--- a/TEMP/input/p006r_CB_++_MHS_G1/tc_p006r.docx
+++ b/TEMP/input/p006r_CB_++_MHS_G1/tc_p006r.docx
@@ -4282,36 +4282,14 @@
     <w:rPrDefault>
       <w:rPr>
         <w:rFonts w:ascii="Arial" w:cs="Arial" w:eastAsia="Arial" w:hAnsi="Arial"/>
-        <w:b w:val="0"/>
-        <w:i w:val="0"/>
-        <w:smallCaps w:val="0"/>
-        <w:strike w:val="0"/>
-        <w:color w:val="000000"/>
         <w:sz w:val="22"/>
         <w:szCs w:val="22"/>
-        <w:u w:val="none"/>
-        <w:shd w:fill="auto" w:val="clear"/>
-        <w:vertAlign w:val="baseline"/>
         <w:lang w:val="en"/>
       </w:rPr>
     </w:rPrDefault>
     <w:pPrDefault>
       <w:pPr>
-        <w:keepNext w:val="0"/>
-        <w:keepLines w:val="0"/>
-        <w:widowControl w:val="1"/>
-        <w:pBdr>
-          <w:top w:space="0" w:sz="0" w:val="nil"/>
-          <w:left w:space="0" w:sz="0" w:val="nil"/>
-          <w:bottom w:space="0" w:sz="0" w:val="nil"/>
-          <w:right w:space="0" w:sz="0" w:val="nil"/>
-          <w:between w:space="0" w:sz="0" w:val="nil"/>
-        </w:pBdr>
-        <w:shd w:fill="auto" w:val="clear"/>
-        <w:spacing w:after="0" w:before="0" w:line="276" w:lineRule="auto"/>
-        <w:ind w:left="0" w:right="0" w:firstLine="0"/>
-        <w:contextualSpacing w:val="0"/>
-        <w:jc w:val="left"/>
+        <w:spacing w:line="276" w:lineRule="auto"/>
       </w:pPr>
     </w:pPrDefault>
   </w:docDefaults>

--- a/TEMP/input/p006r_CB_++_MHS_G1/tc_p006r.docx
+++ b/TEMP/input/p006r_CB_++_MHS_G1/tc_p006r.docx
@@ -165,24 +165,7 @@
           <w:szCs w:val="18"/>
           <w:rtl w:val="0"/>
         </w:rPr>
-        <w:t xml:space="preserve">&lt;id&gt;</w:t>
-      </w:r>
-      <w:r>
-        <w:rPr>
-          <w:color w:val="000000"/>
-          <w:rtl w:val="0"/>
-        </w:rPr>
-        <w:t xml:space="preserve">p006r_1</w:t>
-      </w:r>
-      <w:r>
-        <w:rPr>
-          <w:rFonts w:ascii="Courier New" w:cs="Courier New" w:eastAsia="Courier New" w:hAnsi="Courier New"/>
-          <w:color w:val="7f6000"/>
-          <w:sz w:val="18"/>
-          <w:szCs w:val="18"/>
-          <w:rtl w:val="0"/>
-        </w:rPr>
-        <w:t xml:space="preserve">&lt;/id&gt;</w:t>
+        <w:t xml:space="preserve">&lt;id&gt;p006r_1&lt;/id&gt;</w:t>
       </w:r>
       <w:r>
         <w:rPr>

--- a/TEMP/input/p006r_CB_++_MHS_G1/tc_p006r.docx
+++ b/TEMP/input/p006r_CB_++_MHS_G1/tc_p006r.docx
@@ -4192,7 +4192,7 @@
     </w:p>
     <w:sectPr>
       <w:pgSz w:h="15840" w:w="12240"/>
-      <w:pgMar w:bottom="1440" w:top="1440" w:left="1440" w:right="1440" w:header="0"/>
+      <w:pgMar w:bottom="1440" w:top="1440" w:left="1440" w:right="1440" w:header="0" w:footer="720"/>
       <w:pgNumType w:start="1"/>
     </w:sectPr>
   </w:body>

--- a/TEMP/input/p006r_CB_++_MHS_G1/tc_p006r.docx
+++ b/TEMP/input/p006r_CB_++_MHS_G1/tc_p006r.docx
@@ -16,7 +16,6 @@
           <w:between w:space="0" w:sz="0" w:val="nil"/>
         </w:pBdr>
         <w:shd w:fill="auto" w:val="clear"/>
-        <w:contextualSpacing w:val="0"/>
         <w:rPr>
           <w:color w:val="000000"/>
         </w:rPr>
@@ -67,7 +66,6 @@
           <w:between w:space="0" w:sz="0" w:val="nil"/>
         </w:pBdr>
         <w:shd w:fill="auto" w:val="clear"/>
-        <w:contextualSpacing w:val="0"/>
         <w:rPr>
           <w:color w:val="000000"/>
         </w:rPr>
@@ -118,7 +116,6 @@
           <w:between w:space="0" w:sz="0" w:val="nil"/>
         </w:pBdr>
         <w:shd w:fill="auto" w:val="clear"/>
-        <w:contextualSpacing w:val="0"/>
         <w:rPr>
           <w:color w:val="000000"/>
         </w:rPr>
@@ -152,7 +149,6 @@
           <w:between w:space="0" w:sz="0" w:val="nil"/>
         </w:pBdr>
         <w:shd w:fill="auto" w:val="clear"/>
-        <w:contextualSpacing w:val="0"/>
         <w:rPr>
           <w:color w:val="000000"/>
         </w:rPr>
@@ -186,7 +182,6 @@
           <w:between w:space="0" w:sz="0" w:val="nil"/>
         </w:pBdr>
         <w:shd w:fill="auto" w:val="clear"/>
-        <w:contextualSpacing w:val="0"/>
         <w:rPr>
           <w:rFonts w:ascii="Courier New" w:cs="Courier New" w:eastAsia="Courier New" w:hAnsi="Courier New"/>
           <w:color w:val="a9a9a9"/>
@@ -269,7 +264,6 @@
           <w:between w:space="0" w:sz="0" w:val="nil"/>
         </w:pBdr>
         <w:shd w:fill="auto" w:val="clear"/>
-        <w:contextualSpacing w:val="0"/>
         <w:rPr>
           <w:color w:val="000000"/>
         </w:rPr>
@@ -310,7 +304,6 @@
           <w:between w:space="0" w:sz="0" w:val="nil"/>
         </w:pBdr>
         <w:shd w:fill="auto" w:val="clear"/>
-        <w:contextualSpacing w:val="0"/>
         <w:rPr>
           <w:color w:val="000000"/>
         </w:rPr>
@@ -334,7 +327,6 @@
           <w:between w:space="0" w:sz="0" w:val="nil"/>
         </w:pBdr>
         <w:shd w:fill="auto" w:val="clear"/>
-        <w:contextualSpacing w:val="0"/>
         <w:rPr>
           <w:color w:val="000000"/>
         </w:rPr>
@@ -368,7 +360,6 @@
           <w:between w:space="0" w:sz="0" w:val="nil"/>
         </w:pBdr>
         <w:shd w:fill="auto" w:val="clear"/>
-        <w:contextualSpacing w:val="0"/>
         <w:rPr>
           <w:color w:val="000000"/>
         </w:rPr>
@@ -494,7 +485,6 @@
           <w:between w:space="0" w:sz="0" w:val="nil"/>
         </w:pBdr>
         <w:shd w:fill="auto" w:val="clear"/>
-        <w:contextualSpacing w:val="0"/>
         <w:rPr>
           <w:color w:val="000000"/>
         </w:rPr>
@@ -535,7 +525,6 @@
           <w:between w:space="0" w:sz="0" w:val="nil"/>
         </w:pBdr>
         <w:shd w:fill="auto" w:val="clear"/>
-        <w:contextualSpacing w:val="0"/>
         <w:rPr>
           <w:color w:val="000000"/>
         </w:rPr>
@@ -671,7 +660,6 @@
           <w:between w:space="0" w:sz="0" w:val="nil"/>
         </w:pBdr>
         <w:shd w:fill="auto" w:val="clear"/>
-        <w:contextualSpacing w:val="0"/>
         <w:rPr>
           <w:color w:val="000000"/>
         </w:rPr>
@@ -900,7 +888,6 @@
           <w:between w:space="0" w:sz="0" w:val="nil"/>
         </w:pBdr>
         <w:shd w:fill="auto" w:val="clear"/>
-        <w:contextualSpacing w:val="0"/>
         <w:rPr>
           <w:color w:val="000000"/>
         </w:rPr>
@@ -1015,7 +1002,6 @@
           <w:between w:space="0" w:sz="0" w:val="nil"/>
         </w:pBdr>
         <w:shd w:fill="auto" w:val="clear"/>
-        <w:contextualSpacing w:val="0"/>
         <w:rPr>
           <w:color w:val="000000"/>
         </w:rPr>
@@ -1107,7 +1093,6 @@
           <w:between w:space="0" w:sz="0" w:val="nil"/>
         </w:pBdr>
         <w:shd w:fill="auto" w:val="clear"/>
-        <w:contextualSpacing w:val="0"/>
         <w:rPr>
           <w:color w:val="000000"/>
         </w:rPr>
@@ -1209,7 +1194,6 @@
           <w:between w:space="0" w:sz="0" w:val="nil"/>
         </w:pBdr>
         <w:shd w:fill="auto" w:val="clear"/>
-        <w:contextualSpacing w:val="0"/>
         <w:rPr>
           <w:color w:val="000000"/>
         </w:rPr>
@@ -1284,7 +1268,6 @@
           <w:between w:space="0" w:sz="0" w:val="nil"/>
         </w:pBdr>
         <w:shd w:fill="auto" w:val="clear"/>
-        <w:contextualSpacing w:val="0"/>
         <w:rPr>
           <w:color w:val="000000"/>
         </w:rPr>
@@ -1359,7 +1342,6 @@
           <w:between w:space="0" w:sz="0" w:val="nil"/>
         </w:pBdr>
         <w:shd w:fill="auto" w:val="clear"/>
-        <w:contextualSpacing w:val="0"/>
         <w:rPr>
           <w:color w:val="000000"/>
         </w:rPr>
@@ -1461,7 +1443,6 @@
           <w:between w:space="0" w:sz="0" w:val="nil"/>
         </w:pBdr>
         <w:shd w:fill="auto" w:val="clear"/>
-        <w:contextualSpacing w:val="0"/>
         <w:rPr>
           <w:color w:val="000000"/>
         </w:rPr>
@@ -1626,7 +1607,6 @@
           <w:between w:space="0" w:sz="0" w:val="nil"/>
         </w:pBdr>
         <w:shd w:fill="auto" w:val="clear"/>
-        <w:contextualSpacing w:val="0"/>
         <w:rPr>
           <w:color w:val="000000"/>
         </w:rPr>
@@ -1731,7 +1711,6 @@
           <w:between w:space="0" w:sz="0" w:val="nil"/>
         </w:pBdr>
         <w:shd w:fill="auto" w:val="clear"/>
-        <w:contextualSpacing w:val="0"/>
         <w:rPr>
           <w:color w:val="000000"/>
         </w:rPr>
@@ -1874,7 +1853,6 @@
           <w:between w:space="0" w:sz="0" w:val="nil"/>
         </w:pBdr>
         <w:shd w:fill="auto" w:val="clear"/>
-        <w:contextualSpacing w:val="0"/>
         <w:rPr>
           <w:color w:val="000000"/>
         </w:rPr>
@@ -2040,7 +2018,6 @@
           <w:between w:space="0" w:sz="0" w:val="nil"/>
         </w:pBdr>
         <w:shd w:fill="auto" w:val="clear"/>
-        <w:contextualSpacing w:val="0"/>
         <w:rPr>
           <w:color w:val="000000"/>
         </w:rPr>
@@ -2142,7 +2119,6 @@
           <w:between w:space="0" w:sz="0" w:val="nil"/>
         </w:pBdr>
         <w:shd w:fill="auto" w:val="clear"/>
-        <w:contextualSpacing w:val="0"/>
         <w:rPr>
           <w:color w:val="000000"/>
         </w:rPr>
@@ -2261,7 +2237,6 @@
           <w:between w:space="0" w:sz="0" w:val="nil"/>
         </w:pBdr>
         <w:shd w:fill="auto" w:val="clear"/>
-        <w:contextualSpacing w:val="0"/>
         <w:rPr>
           <w:color w:val="000000"/>
         </w:rPr>
@@ -2397,7 +2372,6 @@
           <w:between w:space="0" w:sz="0" w:val="nil"/>
         </w:pBdr>
         <w:shd w:fill="auto" w:val="clear"/>
-        <w:contextualSpacing w:val="0"/>
         <w:rPr>
           <w:color w:val="000000"/>
         </w:rPr>
@@ -2496,7 +2470,6 @@
           <w:between w:space="0" w:sz="0" w:val="nil"/>
         </w:pBdr>
         <w:shd w:fill="auto" w:val="clear"/>
-        <w:contextualSpacing w:val="0"/>
         <w:rPr>
           <w:color w:val="000000"/>
         </w:rPr>
@@ -2571,7 +2544,6 @@
           <w:between w:space="0" w:sz="0" w:val="nil"/>
         </w:pBdr>
         <w:shd w:fill="auto" w:val="clear"/>
-        <w:contextualSpacing w:val="0"/>
         <w:rPr>
           <w:color w:val="000000"/>
         </w:rPr>
@@ -2673,7 +2645,6 @@
           <w:between w:space="0" w:sz="0" w:val="nil"/>
         </w:pBdr>
         <w:shd w:fill="auto" w:val="clear"/>
-        <w:contextualSpacing w:val="0"/>
         <w:rPr>
           <w:color w:val="000000"/>
         </w:rPr>
@@ -2765,7 +2736,6 @@
           <w:between w:space="0" w:sz="0" w:val="nil"/>
         </w:pBdr>
         <w:shd w:fill="auto" w:val="clear"/>
-        <w:contextualSpacing w:val="0"/>
         <w:rPr>
           <w:color w:val="000000"/>
         </w:rPr>
@@ -2857,7 +2827,6 @@
           <w:between w:space="0" w:sz="0" w:val="nil"/>
         </w:pBdr>
         <w:shd w:fill="auto" w:val="clear"/>
-        <w:contextualSpacing w:val="0"/>
         <w:rPr>
           <w:color w:val="000000"/>
         </w:rPr>
@@ -3037,7 +3006,6 @@
           <w:between w:space="0" w:sz="0" w:val="nil"/>
         </w:pBdr>
         <w:shd w:fill="auto" w:val="clear"/>
-        <w:contextualSpacing w:val="0"/>
         <w:rPr>
           <w:color w:val="000000"/>
         </w:rPr>
@@ -3170,7 +3138,6 @@
           <w:between w:space="0" w:sz="0" w:val="nil"/>
         </w:pBdr>
         <w:shd w:fill="auto" w:val="clear"/>
-        <w:contextualSpacing w:val="0"/>
         <w:rPr>
           <w:color w:val="000000"/>
         </w:rPr>
@@ -3319,7 +3286,6 @@
           <w:between w:space="0" w:sz="0" w:val="nil"/>
         </w:pBdr>
         <w:shd w:fill="auto" w:val="clear"/>
-        <w:contextualSpacing w:val="0"/>
         <w:rPr>
           <w:color w:val="000000"/>
         </w:rPr>
@@ -3479,7 +3445,6 @@
           <w:between w:space="0" w:sz="0" w:val="nil"/>
         </w:pBdr>
         <w:shd w:fill="auto" w:val="clear"/>
-        <w:contextualSpacing w:val="0"/>
         <w:rPr>
           <w:color w:val="000000"/>
         </w:rPr>
@@ -3656,7 +3621,6 @@
           <w:between w:space="0" w:sz="0" w:val="nil"/>
         </w:pBdr>
         <w:shd w:fill="auto" w:val="clear"/>
-        <w:contextualSpacing w:val="0"/>
         <w:rPr>
           <w:color w:val="000000"/>
         </w:rPr>
@@ -3744,7 +3708,6 @@
           <w:between w:space="0" w:sz="0" w:val="nil"/>
         </w:pBdr>
         <w:shd w:fill="auto" w:val="clear"/>
-        <w:contextualSpacing w:val="0"/>
         <w:rPr>
           <w:color w:val="000000"/>
         </w:rPr>
@@ -3846,7 +3809,6 @@
           <w:between w:space="0" w:sz="0" w:val="nil"/>
         </w:pBdr>
         <w:shd w:fill="auto" w:val="clear"/>
-        <w:contextualSpacing w:val="0"/>
         <w:rPr>
           <w:color w:val="000000"/>
         </w:rPr>
@@ -3955,7 +3917,6 @@
           <w:between w:space="0" w:sz="0" w:val="nil"/>
         </w:pBdr>
         <w:shd w:fill="auto" w:val="clear"/>
-        <w:contextualSpacing w:val="0"/>
         <w:rPr>
           <w:color w:val="000000"/>
         </w:rPr>
@@ -4047,7 +4008,6 @@
           <w:between w:space="0" w:sz="0" w:val="nil"/>
         </w:pBdr>
         <w:shd w:fill="auto" w:val="clear"/>
-        <w:contextualSpacing w:val="0"/>
         <w:rPr>
           <w:color w:val="000000"/>
         </w:rPr>
@@ -4135,7 +4095,6 @@
           <w:between w:space="0" w:sz="0" w:val="nil"/>
         </w:pBdr>
         <w:shd w:fill="auto" w:val="clear"/>
-        <w:contextualSpacing w:val="0"/>
         <w:rPr>
           <w:color w:val="000000"/>
         </w:rPr>
@@ -4169,7 +4128,6 @@
           <w:between w:space="0" w:sz="0" w:val="nil"/>
         </w:pBdr>
         <w:shd w:fill="auto" w:val="clear"/>
-        <w:contextualSpacing w:val="0"/>
         <w:rPr>
           <w:color w:val="000000"/>
         </w:rPr>
@@ -4217,7 +4175,6 @@
         <w:shd w:fill="auto" w:val="clear"/>
         <w:spacing w:after="0" w:before="0" w:line="240" w:lineRule="auto"/>
         <w:ind w:left="0" w:right="0" w:firstLine="0"/>
-        <w:contextualSpacing w:val="0"/>
         <w:jc w:val="left"/>
         <w:rPr>
           <w:rFonts w:ascii="Arial" w:cs="Arial" w:eastAsia="Arial" w:hAnsi="Arial"/>
@@ -4292,7 +4249,6 @@
       <w:widowControl w:val="1"/>
       <w:spacing w:after="0" w:before="200" w:line="276" w:lineRule="auto"/>
       <w:ind w:left="0" w:right="0" w:firstLine="0"/>
-      <w:contextualSpacing w:val="0"/>
       <w:jc w:val="left"/>
     </w:pPr>
     <w:rPr>
@@ -4318,7 +4274,6 @@
       <w:widowControl w:val="1"/>
       <w:spacing w:after="0" w:before="200" w:line="276" w:lineRule="auto"/>
       <w:ind w:left="0" w:right="0" w:firstLine="0"/>
-      <w:contextualSpacing w:val="0"/>
       <w:jc w:val="left"/>
     </w:pPr>
     <w:rPr>
@@ -4344,7 +4299,6 @@
       <w:widowControl w:val="1"/>
       <w:spacing w:after="0" w:before="160" w:line="276" w:lineRule="auto"/>
       <w:ind w:left="0" w:right="0" w:firstLine="0"/>
-      <w:contextualSpacing w:val="0"/>
       <w:jc w:val="left"/>
     </w:pPr>
     <w:rPr>
@@ -4370,7 +4324,6 @@
       <w:widowControl w:val="1"/>
       <w:spacing w:after="0" w:before="160" w:line="276" w:lineRule="auto"/>
       <w:ind w:left="0" w:right="0" w:firstLine="0"/>
-      <w:contextualSpacing w:val="0"/>
       <w:jc w:val="left"/>
     </w:pPr>
     <w:rPr>
@@ -4396,7 +4349,6 @@
       <w:widowControl w:val="1"/>
       <w:spacing w:after="0" w:before="160" w:line="276" w:lineRule="auto"/>
       <w:ind w:left="0" w:right="0" w:firstLine="0"/>
-      <w:contextualSpacing w:val="0"/>
       <w:jc w:val="left"/>
     </w:pPr>
     <w:rPr>
@@ -4422,7 +4374,6 @@
       <w:widowControl w:val="1"/>
       <w:spacing w:after="0" w:before="160" w:line="276" w:lineRule="auto"/>
       <w:ind w:left="0" w:right="0" w:firstLine="0"/>
-      <w:contextualSpacing w:val="0"/>
       <w:jc w:val="left"/>
     </w:pPr>
     <w:rPr>
@@ -4448,7 +4399,6 @@
       <w:widowControl w:val="1"/>
       <w:spacing w:after="0" w:before="0" w:line="276" w:lineRule="auto"/>
       <w:ind w:left="0" w:right="0" w:firstLine="0"/>
-      <w:contextualSpacing w:val="0"/>
       <w:jc w:val="left"/>
     </w:pPr>
     <w:rPr>
@@ -4474,7 +4424,6 @@
       <w:widowControl w:val="1"/>
       <w:spacing w:after="200" w:before="0" w:line="276" w:lineRule="auto"/>
       <w:ind w:left="0" w:right="0" w:firstLine="0"/>
-      <w:contextualSpacing w:val="0"/>
       <w:jc w:val="left"/>
     </w:pPr>
     <w:rPr>
